--- a/videos/8-0-project.docx
+++ b/videos/8-0-project.docx
@@ -31,8 +31,6 @@
               <w:pStyle w:val="Heading4"/>
               <w:jc w:val="left"/>
             </w:pPr>
-            <w:bookmarkStart w:id="0" w:name="_GoBack"/>
-            <w:bookmarkEnd w:id="0"/>
             <w:r>
               <w:t>Cell</w:t>
             </w:r>
@@ -96,7 +94,7 @@
                 <w:rFonts w:ascii="Times New Roman" w:hAnsi="Times New Roman"/>
               </w:rPr>
             </w:pPr>
-            <w:bookmarkStart w:id="1" w:name="_Hlk492902691"/>
+            <w:bookmarkStart w:id="0" w:name="_Hlk492902691"/>
             <w:r>
               <w:rPr>
                 <w:rFonts w:ascii="Times New Roman" w:hAnsi="Times New Roman"/>
@@ -1350,7 +1348,15 @@
                 <w:szCs w:val="24"/>
                 <w:lang w:eastAsia="ja-JP"/>
               </w:rPr>
-              <w:t xml:space="preserve">VIDEO: </w:t>
+              <w:t>SCREEN CAPTURE</w:t>
+            </w:r>
+            <w:r>
+              <w:rPr>
+                <w:rFonts w:ascii="Calibri" w:hAnsi="Calibri"/>
+                <w:szCs w:val="24"/>
+                <w:lang w:eastAsia="ja-JP"/>
+              </w:rPr>
+              <w:t xml:space="preserve">: </w:t>
             </w:r>
           </w:p>
           <w:p>
@@ -1571,23 +1577,7 @@
                 <w:szCs w:val="24"/>
                 <w:lang w:eastAsia="ja-JP"/>
               </w:rPr>
-              <w:t xml:space="preserve">Show the weather station kit in action. Need to show </w:t>
-            </w:r>
-            <w:r>
-              <w:rPr>
-                <w:rFonts w:ascii="Calibri" w:hAnsi="Calibri"/>
-                <w:szCs w:val="24"/>
-                <w:lang w:eastAsia="ja-JP"/>
-              </w:rPr>
-              <w:t>mechanical buttons and CapSense buttons being pressed</w:t>
-            </w:r>
-            <w:r>
-              <w:rPr>
-                <w:rFonts w:ascii="Calibri" w:hAnsi="Calibri"/>
-                <w:szCs w:val="24"/>
-                <w:lang w:eastAsia="ja-JP"/>
-              </w:rPr>
-              <w:t>.</w:t>
+              <w:t>Show the weather station kit in action. Need to show mechanical buttons and CapSense buttons being pressed.</w:t>
             </w:r>
           </w:p>
           <w:p>
@@ -2029,7 +2019,17 @@
                 <w:szCs w:val="24"/>
                 <w:lang w:eastAsia="ja-JP"/>
               </w:rPr>
-              <w:t>VIDEO:</w:t>
+              <w:t>SCREEN CAPTURE/VIDEO</w:t>
+            </w:r>
+            <w:bookmarkStart w:id="1" w:name="_GoBack"/>
+            <w:bookmarkEnd w:id="1"/>
+            <w:r>
+              <w:rPr>
+                <w:rFonts w:ascii="Calibri" w:hAnsi="Calibri"/>
+                <w:szCs w:val="24"/>
+                <w:lang w:eastAsia="ja-JP"/>
+              </w:rPr>
+              <w:t>:</w:t>
             </w:r>
           </w:p>
           <w:p>
@@ -2367,14 +2367,7 @@
                 <w:rFonts w:ascii="Calibri" w:hAnsi="Calibri"/>
                 <w:szCs w:val="24"/>
               </w:rPr>
-              <w:t>Cypress Academy WICED WiFi 101</w:t>
-            </w:r>
-            <w:r>
-              <w:rPr>
-                <w:rFonts w:ascii="Calibri" w:hAnsi="Calibri"/>
-                <w:szCs w:val="24"/>
-              </w:rPr>
-              <w:t xml:space="preserve"> class</w:t>
+              <w:t>Cypress Academy WICED WiFi 101 class</w:t>
             </w:r>
             <w:r>
               <w:rPr>
@@ -2631,7 +2624,7 @@
         </w:tc>
       </w:tr>
     </w:tbl>
-    <w:bookmarkEnd w:id="1"/>
+    <w:bookmarkEnd w:id="0"/>
     <w:p>
       <w:r>
         <w:t xml:space="preserve"> </w:t>
@@ -2990,10 +2983,10 @@
             <v:path o:extrusionok="f" gradientshapeok="t" o:connecttype="rect"/>
             <o:lock v:ext="edit" aspectratio="t"/>
           </v:shapetype>
-          <v:shape id="_x0000_i1025" type="#_x0000_t75" style="width:182.15pt;height:492.7pt" o:ole="">
+          <v:shape id="_x0000_i1025" type="#_x0000_t75" style="width:182pt;height:492.65pt" o:ole="">
             <v:imagedata r:id="rId8" o:title=""/>
           </v:shape>
-          <o:OLEObject Type="Embed" ProgID="Visio.Drawing.11" ShapeID="_x0000_i1025" DrawAspect="Content" ObjectID="_1569232720" r:id="rId9"/>
+          <o:OLEObject Type="Embed" ProgID="Visio.Drawing.11" ShapeID="_x0000_i1025" DrawAspect="Content" ObjectID="_1569930458" r:id="rId9"/>
         </w:object>
       </w:r>
     </w:p>

--- a/videos/8-0-project.docx
+++ b/videos/8-0-project.docx
@@ -2021,8 +2021,6 @@
               </w:rPr>
               <w:t>SCREEN CAPTURE/VIDEO</w:t>
             </w:r>
-            <w:bookmarkStart w:id="1" w:name="_GoBack"/>
-            <w:bookmarkEnd w:id="1"/>
             <w:r>
               <w:rPr>
                 <w:rFonts w:ascii="Calibri" w:hAnsi="Calibri"/>
@@ -2197,7 +2195,95 @@
                 <w:lang w:eastAsia="ja-JP"/>
               </w:rPr>
               <w:lastRenderedPageBreak/>
-              <w:t>that you attempt to do the project on your own first without looking at the solution to see how well you understand each of the lessons.</w:t>
+              <w:t>that you attempt to do the project on your own first without looking at the solution to see how well you underst</w:t>
+            </w:r>
+            <w:r>
+              <w:rPr>
+                <w:rFonts w:ascii="Calibri" w:hAnsi="Calibri"/>
+                <w:color w:val="000000"/>
+                <w:szCs w:val="24"/>
+                <w:lang w:eastAsia="ja-JP"/>
+              </w:rPr>
+              <w:t>oo</w:t>
+            </w:r>
+            <w:r>
+              <w:rPr>
+                <w:rFonts w:ascii="Calibri" w:hAnsi="Calibri"/>
+                <w:color w:val="000000"/>
+                <w:szCs w:val="24"/>
+                <w:lang w:eastAsia="ja-JP"/>
+              </w:rPr>
+              <w:t>d each of the lessons.</w:t>
+            </w:r>
+          </w:p>
+          <w:p>
+            <w:pPr>
+              <w:pStyle w:val="Header"/>
+              <w:tabs>
+                <w:tab w:val="clear" w:pos="4320"/>
+                <w:tab w:val="clear" w:pos="8640"/>
+              </w:tabs>
+              <w:rPr>
+                <w:rFonts w:ascii="Calibri" w:hAnsi="Calibri"/>
+                <w:color w:val="000000"/>
+                <w:szCs w:val="24"/>
+                <w:lang w:eastAsia="ja-JP"/>
+              </w:rPr>
+            </w:pPr>
+          </w:p>
+          <w:p>
+            <w:pPr>
+              <w:pStyle w:val="Header"/>
+              <w:tabs>
+                <w:tab w:val="clear" w:pos="4320"/>
+                <w:tab w:val="clear" w:pos="8640"/>
+              </w:tabs>
+              <w:rPr>
+                <w:rFonts w:ascii="Calibri" w:hAnsi="Calibri"/>
+                <w:color w:val="000000"/>
+                <w:szCs w:val="24"/>
+                <w:lang w:eastAsia="ja-JP"/>
+              </w:rPr>
+            </w:pPr>
+            <w:r>
+              <w:rPr>
+                <w:rFonts w:ascii="Calibri" w:hAnsi="Calibri"/>
+                <w:color w:val="000000"/>
+                <w:szCs w:val="24"/>
+                <w:lang w:eastAsia="ja-JP"/>
+              </w:rPr>
+              <w:t>In fact, we have a solution using MQTT as well as a solution usin</w:t>
+            </w:r>
+            <w:bookmarkStart w:id="1" w:name="_GoBack"/>
+            <w:bookmarkEnd w:id="1"/>
+            <w:r>
+              <w:rPr>
+                <w:rFonts w:ascii="Calibri" w:hAnsi="Calibri"/>
+                <w:color w:val="000000"/>
+                <w:szCs w:val="24"/>
+                <w:lang w:eastAsia="ja-JP"/>
+              </w:rPr>
+              <w:t xml:space="preserve">g </w:t>
+            </w:r>
+            <w:proofErr w:type="gramStart"/>
+            <w:r>
+              <w:rPr>
+                <w:rFonts w:ascii="Calibri" w:hAnsi="Calibri"/>
+                <w:color w:val="000000"/>
+                <w:szCs w:val="24"/>
+                <w:lang w:eastAsia="ja-JP"/>
+              </w:rPr>
+              <w:t>HTTP</w:t>
+            </w:r>
+            <w:proofErr w:type="gramEnd"/>
+            <w:r>
+              <w:rPr>
+                <w:rFonts w:ascii="Calibri" w:hAnsi="Calibri"/>
+                <w:color w:val="000000"/>
+                <w:szCs w:val="24"/>
+                <w:lang w:eastAsia="ja-JP"/>
+              </w:rPr>
+              <w:t xml:space="preserve"> so you can check out both ways of interacting with AWS.</w:t>
             </w:r>
           </w:p>
           <w:p>
@@ -2983,10 +3069,10 @@
             <v:path o:extrusionok="f" gradientshapeok="t" o:connecttype="rect"/>
             <o:lock v:ext="edit" aspectratio="t"/>
           </v:shapetype>
-          <v:shape id="_x0000_i1025" type="#_x0000_t75" style="width:182pt;height:492.65pt" o:ole="">
+          <v:shape id="_x0000_i1025" type="#_x0000_t75" style="width:182.25pt;height:492.75pt" o:ole="">
             <v:imagedata r:id="rId8" o:title=""/>
           </v:shape>
-          <o:OLEObject Type="Embed" ProgID="Visio.Drawing.11" ShapeID="_x0000_i1025" DrawAspect="Content" ObjectID="_1569930458" r:id="rId9"/>
+          <o:OLEObject Type="Embed" ProgID="Visio.Drawing.11" ShapeID="_x0000_i1025" DrawAspect="Content" ObjectID="_1598263485" r:id="rId9"/>
         </w:object>
       </w:r>
     </w:p>

--- a/videos/8-0-project.docx
+++ b/videos/8-0-project.docx
@@ -264,7 +264,21 @@
                 <w:rFonts w:ascii="Calibri" w:hAnsi="Calibri"/>
                 <w:szCs w:val="24"/>
               </w:rPr>
-              <w:t xml:space="preserve">Senior Vice President of Technical Staff for Solutions and Software at Cypress Semiconductor. Welcome to Chapter </w:t>
+              <w:t xml:space="preserve">Senior Vice President of Technical Staff for Solutions and Software </w:t>
+            </w:r>
+            <w:r>
+              <w:rPr>
+                <w:rFonts w:ascii="Calibri" w:hAnsi="Calibri"/>
+                <w:szCs w:val="24"/>
+              </w:rPr>
+              <w:t xml:space="preserve">here </w:t>
+            </w:r>
+            <w:r>
+              <w:rPr>
+                <w:rFonts w:ascii="Calibri" w:hAnsi="Calibri"/>
+                <w:szCs w:val="24"/>
+              </w:rPr>
+              <w:t xml:space="preserve">at Cypress Semiconductor. Welcome to Chapter </w:t>
             </w:r>
             <w:r>
               <w:rPr>
@@ -286,6 +300,29 @@
                 <w:szCs w:val="24"/>
               </w:rPr>
               <w:t xml:space="preserve"> of Cypress Academy WICED WiFi 101. </w:t>
+            </w:r>
+          </w:p>
+          <w:p>
+            <w:pPr>
+              <w:rPr>
+                <w:rFonts w:ascii="Calibri" w:hAnsi="Calibri"/>
+                <w:szCs w:val="24"/>
+              </w:rPr>
+            </w:pPr>
+          </w:p>
+          <w:p>
+            <w:pPr>
+              <w:rPr>
+                <w:rFonts w:ascii="Calibri" w:hAnsi="Calibri"/>
+                <w:szCs w:val="24"/>
+              </w:rPr>
+            </w:pPr>
+            <w:r>
+              <w:rPr>
+                <w:rFonts w:ascii="Calibri" w:hAnsi="Calibri"/>
+                <w:szCs w:val="24"/>
+              </w:rPr>
+              <w:t>Just because it's the final chapter of 101, don't despair, I'll be making more videos about more WICED things in the future.</w:t>
             </w:r>
           </w:p>
           <w:p>
@@ -387,7 +424,41 @@
                 <w:szCs w:val="24"/>
                 <w:lang w:eastAsia="ja-JP"/>
               </w:rPr>
-              <w:t xml:space="preserve">When I teach this class in person, we assign a class project so that students can practice pulling together all the different </w:t>
+              <w:t xml:space="preserve">When I teach this class in person, we assign a class project so that students can practice pulling together </w:t>
+            </w:r>
+            <w:proofErr w:type="gramStart"/>
+            <w:r>
+              <w:rPr>
+                <w:rFonts w:ascii="Calibri" w:hAnsi="Calibri" w:cs="Tahoma"/>
+                <w:szCs w:val="24"/>
+                <w:lang w:eastAsia="ja-JP"/>
+              </w:rPr>
+              <w:t xml:space="preserve">all </w:t>
+            </w:r>
+            <w:r>
+              <w:rPr>
+                <w:rFonts w:ascii="Calibri" w:hAnsi="Calibri" w:cs="Tahoma"/>
+                <w:szCs w:val="24"/>
+                <w:lang w:eastAsia="ja-JP"/>
+              </w:rPr>
+              <w:t>of</w:t>
+            </w:r>
+            <w:proofErr w:type="gramEnd"/>
+            <w:r>
+              <w:rPr>
+                <w:rFonts w:ascii="Calibri" w:hAnsi="Calibri" w:cs="Tahoma"/>
+                <w:szCs w:val="24"/>
+                <w:lang w:eastAsia="ja-JP"/>
+              </w:rPr>
+              <w:t xml:space="preserve"> </w:t>
+            </w:r>
+            <w:r>
+              <w:rPr>
+                <w:rFonts w:ascii="Calibri" w:hAnsi="Calibri" w:cs="Tahoma"/>
+                <w:szCs w:val="24"/>
+                <w:lang w:eastAsia="ja-JP"/>
+              </w:rPr>
+              <w:t xml:space="preserve">the different </w:t>
             </w:r>
             <w:r>
               <w:rPr>
@@ -718,6 +789,48 @@
               </w:rPr>
               <w:t>Creating a new project</w:t>
             </w:r>
+          </w:p>
+          <w:p>
+            <w:pPr>
+              <w:pStyle w:val="Header"/>
+              <w:tabs>
+                <w:tab w:val="clear" w:pos="4320"/>
+                <w:tab w:val="clear" w:pos="8640"/>
+              </w:tabs>
+              <w:rPr>
+                <w:rFonts w:ascii="Calibri" w:hAnsi="Calibri"/>
+                <w:color w:val="000000"/>
+                <w:szCs w:val="24"/>
+                <w:lang w:eastAsia="ja-JP"/>
+              </w:rPr>
+            </w:pPr>
+            <w:r>
+              <w:rPr>
+                <w:rFonts w:ascii="Calibri" w:hAnsi="Calibri"/>
+                <w:color w:val="000000"/>
+                <w:szCs w:val="24"/>
+                <w:lang w:eastAsia="ja-JP"/>
+              </w:rPr>
+              <w:t>Interacting with peripherals using GPIOs</w:t>
+            </w:r>
+            <w:r>
+              <w:rPr>
+                <w:rFonts w:ascii="Calibri" w:hAnsi="Calibri"/>
+                <w:color w:val="000000"/>
+                <w:szCs w:val="24"/>
+                <w:lang w:eastAsia="ja-JP"/>
+              </w:rPr>
+              <w:t xml:space="preserve">, </w:t>
+            </w:r>
+            <w:r>
+              <w:rPr>
+                <w:rFonts w:ascii="Calibri" w:hAnsi="Calibri"/>
+                <w:color w:val="000000"/>
+                <w:szCs w:val="24"/>
+                <w:lang w:eastAsia="ja-JP"/>
+              </w:rPr>
+              <w:t>I2C</w:t>
+            </w:r>
             <w:r>
               <w:rPr>
                 <w:rFonts w:ascii="Calibri" w:hAnsi="Calibri"/>
@@ -727,38 +840,14 @@
               </w:rPr>
               <w:t>,</w:t>
             </w:r>
-          </w:p>
-          <w:p>
-            <w:pPr>
-              <w:pStyle w:val="Header"/>
-              <w:tabs>
-                <w:tab w:val="clear" w:pos="4320"/>
-                <w:tab w:val="clear" w:pos="8640"/>
-              </w:tabs>
-              <w:rPr>
-                <w:rFonts w:ascii="Calibri" w:hAnsi="Calibri"/>
-                <w:color w:val="000000"/>
-                <w:szCs w:val="24"/>
-                <w:lang w:eastAsia="ja-JP"/>
-              </w:rPr>
-            </w:pPr>
-            <w:r>
-              <w:rPr>
-                <w:rFonts w:ascii="Calibri" w:hAnsi="Calibri"/>
-                <w:color w:val="000000"/>
-                <w:szCs w:val="24"/>
-                <w:lang w:eastAsia="ja-JP"/>
-              </w:rPr>
-              <w:t>Interacting with peripherals using GPIOs and I2C</w:t>
-            </w:r>
-            <w:r>
-              <w:rPr>
-                <w:rFonts w:ascii="Calibri" w:hAnsi="Calibri"/>
-                <w:color w:val="000000"/>
-                <w:szCs w:val="24"/>
-                <w:lang w:eastAsia="ja-JP"/>
-              </w:rPr>
-              <w:t>,</w:t>
+            <w:r>
+              <w:rPr>
+                <w:rFonts w:ascii="Calibri" w:hAnsi="Calibri"/>
+                <w:color w:val="000000"/>
+                <w:szCs w:val="24"/>
+                <w:lang w:eastAsia="ja-JP"/>
+              </w:rPr>
+              <w:t xml:space="preserve"> etc.</w:t>
             </w:r>
           </w:p>
           <w:p>
@@ -784,15 +873,6 @@
               </w:rPr>
               <w:t>Using the RTOS features</w:t>
             </w:r>
-            <w:r>
-              <w:rPr>
-                <w:rFonts w:ascii="Calibri" w:hAnsi="Calibri"/>
-                <w:color w:val="000000"/>
-                <w:szCs w:val="24"/>
-                <w:lang w:eastAsia="ja-JP"/>
-              </w:rPr>
-              <w:t>,</w:t>
-            </w:r>
           </w:p>
           <w:p>
             <w:pPr>
@@ -817,15 +897,6 @@
               </w:rPr>
               <w:t>Writing to the display using the U8G library</w:t>
             </w:r>
-            <w:r>
-              <w:rPr>
-                <w:rFonts w:ascii="Calibri" w:hAnsi="Calibri"/>
-                <w:color w:val="000000"/>
-                <w:szCs w:val="24"/>
-                <w:lang w:eastAsia="ja-JP"/>
-              </w:rPr>
-              <w:t>,</w:t>
-            </w:r>
           </w:p>
           <w:p>
             <w:pPr>
@@ -850,15 +921,6 @@
               </w:rPr>
               <w:t>Parsing JSON messages</w:t>
             </w:r>
-            <w:r>
-              <w:rPr>
-                <w:rFonts w:ascii="Calibri" w:hAnsi="Calibri"/>
-                <w:color w:val="000000"/>
-                <w:szCs w:val="24"/>
-                <w:lang w:eastAsia="ja-JP"/>
-              </w:rPr>
-              <w:t>,</w:t>
-            </w:r>
           </w:p>
           <w:p>
             <w:pPr>
@@ -883,15 +945,6 @@
               </w:rPr>
               <w:t>Connecting to WiFi</w:t>
             </w:r>
-            <w:r>
-              <w:rPr>
-                <w:rFonts w:ascii="Calibri" w:hAnsi="Calibri"/>
-                <w:color w:val="000000"/>
-                <w:szCs w:val="24"/>
-                <w:lang w:eastAsia="ja-JP"/>
-              </w:rPr>
-              <w:t>,</w:t>
-            </w:r>
           </w:p>
           <w:p>
             <w:pPr>
@@ -916,39 +969,21 @@
               </w:rPr>
               <w:t>Setting up a connection using TLS security</w:t>
             </w:r>
-            <w:r>
-              <w:rPr>
-                <w:rFonts w:ascii="Calibri" w:hAnsi="Calibri"/>
-                <w:color w:val="000000"/>
-                <w:szCs w:val="24"/>
-                <w:lang w:eastAsia="ja-JP"/>
-              </w:rPr>
-              <w:t>,</w:t>
-            </w:r>
-          </w:p>
-          <w:p>
-            <w:pPr>
-              <w:pStyle w:val="Header"/>
-              <w:tabs>
-                <w:tab w:val="clear" w:pos="4320"/>
-                <w:tab w:val="clear" w:pos="8640"/>
-              </w:tabs>
-              <w:rPr>
-                <w:rFonts w:ascii="Calibri" w:hAnsi="Calibri"/>
-                <w:color w:val="000000"/>
-                <w:szCs w:val="24"/>
-                <w:lang w:eastAsia="ja-JP"/>
-              </w:rPr>
-            </w:pPr>
-            <w:r>
-              <w:rPr>
-                <w:rFonts w:ascii="Calibri" w:hAnsi="Calibri"/>
-                <w:color w:val="000000"/>
-                <w:szCs w:val="24"/>
-                <w:lang w:eastAsia="ja-JP"/>
-              </w:rPr>
-              <w:t xml:space="preserve">and </w:t>
-            </w:r>
+          </w:p>
+          <w:p>
+            <w:pPr>
+              <w:pStyle w:val="Header"/>
+              <w:tabs>
+                <w:tab w:val="clear" w:pos="4320"/>
+                <w:tab w:val="clear" w:pos="8640"/>
+              </w:tabs>
+              <w:rPr>
+                <w:rFonts w:ascii="Calibri" w:hAnsi="Calibri"/>
+                <w:color w:val="000000"/>
+                <w:szCs w:val="24"/>
+                <w:lang w:eastAsia="ja-JP"/>
+              </w:rPr>
+            </w:pPr>
             <w:r>
               <w:rPr>
                 <w:rFonts w:ascii="Calibri" w:hAnsi="Calibri"/>
@@ -965,7 +1000,36 @@
                 <w:szCs w:val="24"/>
                 <w:lang w:eastAsia="ja-JP"/>
               </w:rPr>
-              <w:t xml:space="preserve"> data to and from the Cloud.</w:t>
+              <w:t xml:space="preserve"> data to and from the Cloud</w:t>
+            </w:r>
+            <w:r>
+              <w:rPr>
+                <w:rFonts w:ascii="Calibri" w:hAnsi="Calibri"/>
+                <w:color w:val="000000"/>
+                <w:szCs w:val="24"/>
+                <w:lang w:eastAsia="ja-JP"/>
+              </w:rPr>
+              <w:t xml:space="preserve"> – remember MQTT, HTTP - yeah, </w:t>
+            </w:r>
+            <w:proofErr w:type="gramStart"/>
+            <w:r>
+              <w:rPr>
+                <w:rFonts w:ascii="Calibri" w:hAnsi="Calibri"/>
+                <w:color w:val="000000"/>
+                <w:szCs w:val="24"/>
+                <w:lang w:eastAsia="ja-JP"/>
+              </w:rPr>
+              <w:t>all of</w:t>
+            </w:r>
+            <w:proofErr w:type="gramEnd"/>
+            <w:r>
+              <w:rPr>
+                <w:rFonts w:ascii="Calibri" w:hAnsi="Calibri"/>
+                <w:color w:val="000000"/>
+                <w:szCs w:val="24"/>
+                <w:lang w:eastAsia="ja-JP"/>
+              </w:rPr>
+              <w:t xml:space="preserve"> that stuff. We like to put it together.</w:t>
             </w:r>
           </w:p>
           <w:p>
@@ -1239,46 +1303,118 @@
                 <w:szCs w:val="24"/>
                 <w:lang w:eastAsia="ja-JP"/>
               </w:rPr>
-              <w:t xml:space="preserve">Here is what it looks like when it is completed. The WICED device reads the temperature, humidity, and ambient light from the PSoC on the shield. </w:t>
-            </w:r>
-          </w:p>
-          <w:p>
-            <w:pPr>
-              <w:pStyle w:val="Header"/>
-              <w:tabs>
-                <w:tab w:val="clear" w:pos="4320"/>
-                <w:tab w:val="clear" w:pos="8640"/>
-              </w:tabs>
-              <w:rPr>
-                <w:rFonts w:ascii="Calibri" w:hAnsi="Calibri"/>
-                <w:color w:val="000000"/>
-                <w:szCs w:val="24"/>
-                <w:lang w:eastAsia="ja-JP"/>
-              </w:rPr>
-            </w:pPr>
-          </w:p>
-          <w:p>
-            <w:pPr>
-              <w:pStyle w:val="Header"/>
-              <w:tabs>
-                <w:tab w:val="clear" w:pos="4320"/>
-                <w:tab w:val="clear" w:pos="8640"/>
-              </w:tabs>
-              <w:rPr>
-                <w:rFonts w:ascii="Calibri" w:hAnsi="Calibri"/>
-                <w:color w:val="000000"/>
-                <w:szCs w:val="24"/>
-                <w:lang w:eastAsia="ja-JP"/>
-              </w:rPr>
-            </w:pPr>
-            <w:r>
-              <w:rPr>
-                <w:rFonts w:ascii="Calibri" w:hAnsi="Calibri"/>
-                <w:color w:val="000000"/>
-                <w:szCs w:val="24"/>
-                <w:lang w:eastAsia="ja-JP"/>
-              </w:rPr>
-              <w:t>In displays the values on the screen along with the name of the IoT thing name and IP address that is assigned to this device when it connects to the network.</w:t>
+              <w:t xml:space="preserve">Here is what it looks like when it is completed. The WICED device reads the temperature, </w:t>
+            </w:r>
+            <w:r>
+              <w:rPr>
+                <w:rFonts w:ascii="Calibri" w:hAnsi="Calibri"/>
+                <w:color w:val="000000"/>
+                <w:szCs w:val="24"/>
+                <w:lang w:eastAsia="ja-JP"/>
+              </w:rPr>
+              <w:t xml:space="preserve">and </w:t>
+            </w:r>
+            <w:r>
+              <w:rPr>
+                <w:rFonts w:ascii="Calibri" w:hAnsi="Calibri"/>
+                <w:color w:val="000000"/>
+                <w:szCs w:val="24"/>
+                <w:lang w:eastAsia="ja-JP"/>
+              </w:rPr>
+              <w:t xml:space="preserve">humidity, and ambient light from the PSoC on the shield. </w:t>
+            </w:r>
+          </w:p>
+          <w:p>
+            <w:pPr>
+              <w:pStyle w:val="Header"/>
+              <w:tabs>
+                <w:tab w:val="clear" w:pos="4320"/>
+                <w:tab w:val="clear" w:pos="8640"/>
+              </w:tabs>
+              <w:rPr>
+                <w:rFonts w:ascii="Calibri" w:hAnsi="Calibri"/>
+                <w:color w:val="000000"/>
+                <w:szCs w:val="24"/>
+                <w:lang w:eastAsia="ja-JP"/>
+              </w:rPr>
+            </w:pPr>
+          </w:p>
+          <w:p>
+            <w:pPr>
+              <w:pStyle w:val="Header"/>
+              <w:tabs>
+                <w:tab w:val="clear" w:pos="4320"/>
+                <w:tab w:val="clear" w:pos="8640"/>
+              </w:tabs>
+              <w:rPr>
+                <w:rFonts w:ascii="Calibri" w:hAnsi="Calibri"/>
+                <w:color w:val="000000"/>
+                <w:szCs w:val="24"/>
+                <w:lang w:eastAsia="ja-JP"/>
+              </w:rPr>
+            </w:pPr>
+            <w:r>
+              <w:rPr>
+                <w:rFonts w:ascii="Calibri" w:hAnsi="Calibri"/>
+                <w:color w:val="000000"/>
+                <w:szCs w:val="24"/>
+                <w:lang w:eastAsia="ja-JP"/>
+              </w:rPr>
+              <w:t xml:space="preserve">In </w:t>
+            </w:r>
+            <w:r>
+              <w:rPr>
+                <w:rFonts w:ascii="Calibri" w:hAnsi="Calibri"/>
+                <w:color w:val="000000"/>
+                <w:szCs w:val="24"/>
+                <w:lang w:eastAsia="ja-JP"/>
+              </w:rPr>
+              <w:t xml:space="preserve">the </w:t>
+            </w:r>
+            <w:r>
+              <w:rPr>
+                <w:rFonts w:ascii="Calibri" w:hAnsi="Calibri"/>
+                <w:color w:val="000000"/>
+                <w:szCs w:val="24"/>
+                <w:lang w:eastAsia="ja-JP"/>
+              </w:rPr>
+              <w:t>displays the values on the screen along with the name of the IoT thing</w:t>
+            </w:r>
+            <w:r>
+              <w:rPr>
+                <w:rFonts w:ascii="Calibri" w:hAnsi="Calibri"/>
+                <w:color w:val="000000"/>
+                <w:szCs w:val="24"/>
+                <w:lang w:eastAsia="ja-JP"/>
+              </w:rPr>
+              <w:t xml:space="preserve">, the </w:t>
+            </w:r>
+            <w:r>
+              <w:rPr>
+                <w:rFonts w:ascii="Calibri" w:hAnsi="Calibri"/>
+                <w:color w:val="000000"/>
+                <w:szCs w:val="24"/>
+                <w:lang w:eastAsia="ja-JP"/>
+              </w:rPr>
+              <w:t xml:space="preserve">IP address that is assigned to </w:t>
+            </w:r>
+            <w:r>
+              <w:rPr>
+                <w:rFonts w:ascii="Calibri" w:hAnsi="Calibri"/>
+                <w:color w:val="000000"/>
+                <w:szCs w:val="24"/>
+                <w:lang w:eastAsia="ja-JP"/>
+              </w:rPr>
+              <w:t>the</w:t>
+            </w:r>
+            <w:r>
+              <w:rPr>
+                <w:rFonts w:ascii="Calibri" w:hAnsi="Calibri"/>
+                <w:color w:val="000000"/>
+                <w:szCs w:val="24"/>
+                <w:lang w:eastAsia="ja-JP"/>
+              </w:rPr>
+              <w:t xml:space="preserve"> device when it connects to the network.</w:t>
             </w:r>
           </w:p>
           <w:p>
@@ -1316,6 +1452,7 @@
               <w:rPr>
                 <w:rFonts w:ascii="Times New Roman" w:hAnsi="Times New Roman"/>
               </w:rPr>
+              <w:lastRenderedPageBreak/>
               <w:t>6</w:t>
             </w:r>
           </w:p>
@@ -1326,7 +1463,50 @@
           </w:tcPr>
           <w:p>
             <w:pPr>
-              <w:ind w:left="720"/>
+              <w:rPr>
+                <w:rFonts w:ascii="Calibri" w:hAnsi="Calibri"/>
+                <w:szCs w:val="24"/>
+                <w:lang w:eastAsia="ja-JP"/>
+              </w:rPr>
+            </w:pPr>
+          </w:p>
+          <w:p>
+            <w:pPr>
+              <w:rPr>
+                <w:rFonts w:ascii="Calibri" w:hAnsi="Calibri"/>
+                <w:szCs w:val="24"/>
+                <w:lang w:eastAsia="ja-JP"/>
+              </w:rPr>
+            </w:pPr>
+          </w:p>
+          <w:p>
+            <w:pPr>
+              <w:rPr>
+                <w:rFonts w:ascii="Calibri" w:hAnsi="Calibri"/>
+                <w:szCs w:val="24"/>
+                <w:lang w:eastAsia="ja-JP"/>
+              </w:rPr>
+            </w:pPr>
+          </w:p>
+          <w:p>
+            <w:pPr>
+              <w:rPr>
+                <w:rFonts w:ascii="Calibri" w:hAnsi="Calibri"/>
+                <w:szCs w:val="24"/>
+                <w:lang w:eastAsia="ja-JP"/>
+              </w:rPr>
+            </w:pPr>
+            <w:r>
+              <w:rPr>
+                <w:rFonts w:ascii="Calibri" w:hAnsi="Calibri"/>
+                <w:szCs w:val="24"/>
+                <w:lang w:eastAsia="ja-JP"/>
+              </w:rPr>
+              <w:t>1:51</w:t>
+            </w:r>
+          </w:p>
+          <w:p>
+            <w:pPr>
               <w:rPr>
                 <w:rFonts w:ascii="Calibri" w:hAnsi="Calibri"/>
                 <w:szCs w:val="24"/>
@@ -1367,23 +1547,24 @@
                 <w:lang w:eastAsia="ja-JP"/>
               </w:rPr>
             </w:pPr>
-          </w:p>
-          <w:p>
-            <w:pPr>
-              <w:rPr>
-                <w:rFonts w:ascii="Calibri" w:hAnsi="Calibri"/>
-                <w:szCs w:val="24"/>
-                <w:lang w:eastAsia="ja-JP"/>
-              </w:rPr>
-            </w:pPr>
-            <w:r>
-              <w:rPr>
-                <w:rFonts w:ascii="Calibri" w:hAnsi="Calibri"/>
-                <w:szCs w:val="24"/>
-                <w:lang w:eastAsia="ja-JP"/>
-              </w:rPr>
-              <w:t>Show the AWS site with the shadow values.</w:t>
-            </w:r>
+            <w:r>
+              <w:rPr>
+                <w:rFonts w:ascii="Calibri" w:hAnsi="Calibri"/>
+                <w:szCs w:val="24"/>
+                <w:lang w:eastAsia="ja-JP"/>
+              </w:rPr>
+              <w:t xml:space="preserve">     8-0-project_capture-</w:t>
+            </w:r>
+            <w:proofErr w:type="gramStart"/>
+            <w:r>
+              <w:rPr>
+                <w:rFonts w:ascii="Calibri" w:hAnsi="Calibri"/>
+                <w:szCs w:val="24"/>
+                <w:lang w:eastAsia="ja-JP"/>
+              </w:rPr>
+              <w:t>1.trec</w:t>
+            </w:r>
+            <w:proofErr w:type="gramEnd"/>
           </w:p>
         </w:tc>
         <w:tc>
@@ -1426,17 +1607,7 @@
                 <w:szCs w:val="24"/>
                 <w:lang w:eastAsia="ja-JP"/>
               </w:rPr>
-              <w:t xml:space="preserve">It connects to the cloud and sends updated </w:t>
-            </w:r>
-            <w:r>
-              <w:rPr>
-                <w:rFonts w:ascii="Calibri" w:hAnsi="Calibri"/>
-                <w:color w:val="000000"/>
-                <w:szCs w:val="24"/>
-                <w:lang w:eastAsia="ja-JP"/>
-              </w:rPr>
-              <w:lastRenderedPageBreak/>
-              <w:t>weather information every 30 seconds.</w:t>
+              <w:t>It connects to the cloud and sends updated weather information every 30 seconds.</w:t>
             </w:r>
           </w:p>
           <w:p>
@@ -1476,6 +1647,45 @@
                 <w:lang w:eastAsia="ja-JP"/>
               </w:rPr>
               <w:t>Here you can see what the information looks like on the Amazon Web Services site. The information is shown as a “Thing Shadow” which is just a JSON document.</w:t>
+            </w:r>
+          </w:p>
+          <w:p>
+            <w:pPr>
+              <w:pStyle w:val="Header"/>
+              <w:tabs>
+                <w:tab w:val="clear" w:pos="4320"/>
+                <w:tab w:val="clear" w:pos="8640"/>
+              </w:tabs>
+              <w:rPr>
+                <w:rFonts w:ascii="Calibri" w:hAnsi="Calibri"/>
+                <w:color w:val="000000"/>
+                <w:szCs w:val="24"/>
+                <w:lang w:eastAsia="ja-JP"/>
+              </w:rPr>
+            </w:pPr>
+          </w:p>
+          <w:p>
+            <w:pPr>
+              <w:pStyle w:val="Header"/>
+              <w:tabs>
+                <w:tab w:val="clear" w:pos="4320"/>
+                <w:tab w:val="clear" w:pos="8640"/>
+              </w:tabs>
+              <w:rPr>
+                <w:rFonts w:ascii="Calibri" w:hAnsi="Calibri"/>
+                <w:color w:val="000000"/>
+                <w:szCs w:val="24"/>
+                <w:lang w:eastAsia="ja-JP"/>
+              </w:rPr>
+            </w:pPr>
+            <w:r>
+              <w:rPr>
+                <w:rFonts w:ascii="Calibri" w:hAnsi="Calibri"/>
+                <w:color w:val="000000"/>
+                <w:szCs w:val="24"/>
+                <w:lang w:eastAsia="ja-JP"/>
+              </w:rPr>
+              <w:t>Remember, we talked about parsing JSON documents in chapter 4.</w:t>
             </w:r>
           </w:p>
           <w:p>
@@ -1513,7 +1723,6 @@
               <w:rPr>
                 <w:rFonts w:ascii="Times New Roman" w:hAnsi="Times New Roman"/>
               </w:rPr>
-              <w:lastRenderedPageBreak/>
               <w:t>7</w:t>
             </w:r>
           </w:p>
@@ -1649,85 +1858,240 @@
                 <w:szCs w:val="24"/>
                 <w:lang w:eastAsia="ja-JP"/>
               </w:rPr>
-              <w:t xml:space="preserve"> mechanical button to send weather information to the cloud when it is pressed so that you don’t have to wait 30 seconds for an update.</w:t>
-            </w:r>
-          </w:p>
-          <w:p>
-            <w:pPr>
-              <w:pStyle w:val="Header"/>
-              <w:tabs>
-                <w:tab w:val="clear" w:pos="4320"/>
-                <w:tab w:val="clear" w:pos="8640"/>
-              </w:tabs>
-              <w:rPr>
-                <w:rFonts w:ascii="Calibri" w:hAnsi="Calibri"/>
-                <w:color w:val="000000"/>
-                <w:szCs w:val="24"/>
-                <w:lang w:eastAsia="ja-JP"/>
-              </w:rPr>
-            </w:pPr>
-          </w:p>
-          <w:p>
-            <w:pPr>
-              <w:pStyle w:val="Header"/>
-              <w:tabs>
-                <w:tab w:val="clear" w:pos="4320"/>
-                <w:tab w:val="clear" w:pos="8640"/>
-              </w:tabs>
-              <w:rPr>
-                <w:rFonts w:ascii="Calibri" w:hAnsi="Calibri"/>
-                <w:color w:val="000000"/>
-                <w:szCs w:val="24"/>
-                <w:lang w:eastAsia="ja-JP"/>
-              </w:rPr>
-            </w:pPr>
-            <w:r>
-              <w:rPr>
-                <w:rFonts w:ascii="Calibri" w:hAnsi="Calibri"/>
-                <w:color w:val="000000"/>
-                <w:szCs w:val="24"/>
-                <w:lang w:eastAsia="ja-JP"/>
-              </w:rPr>
-              <w:t>The other mechanical button toggles a weather alert that is shown on the display and is also sent to the cloud.</w:t>
-            </w:r>
-          </w:p>
-          <w:p>
-            <w:pPr>
-              <w:pStyle w:val="Header"/>
-              <w:tabs>
-                <w:tab w:val="clear" w:pos="4320"/>
-                <w:tab w:val="clear" w:pos="8640"/>
-              </w:tabs>
-              <w:rPr>
-                <w:rFonts w:ascii="Calibri" w:hAnsi="Calibri"/>
-                <w:color w:val="000000"/>
-                <w:szCs w:val="24"/>
-                <w:lang w:eastAsia="ja-JP"/>
-              </w:rPr>
-            </w:pPr>
-          </w:p>
-          <w:p>
-            <w:pPr>
-              <w:pStyle w:val="Header"/>
-              <w:tabs>
-                <w:tab w:val="clear" w:pos="4320"/>
-                <w:tab w:val="clear" w:pos="8640"/>
-              </w:tabs>
-              <w:rPr>
-                <w:rFonts w:ascii="Calibri" w:hAnsi="Calibri"/>
-                <w:color w:val="000000"/>
-                <w:szCs w:val="24"/>
-                <w:lang w:eastAsia="ja-JP"/>
-              </w:rPr>
-            </w:pPr>
-            <w:r>
-              <w:rPr>
-                <w:rFonts w:ascii="Calibri" w:hAnsi="Calibri"/>
-                <w:color w:val="000000"/>
-                <w:szCs w:val="24"/>
-                <w:lang w:eastAsia="ja-JP"/>
-              </w:rPr>
-              <w:t>Since we have multiple students in the class, we have each student read weather information for the other student’s stations from the cloud and display the information locally.</w:t>
+              <w:t xml:space="preserve"> mechanical button to send weather information to the cloud when it</w:t>
+            </w:r>
+            <w:r>
+              <w:rPr>
+                <w:rFonts w:ascii="Calibri" w:hAnsi="Calibri"/>
+                <w:color w:val="000000"/>
+                <w:szCs w:val="24"/>
+                <w:lang w:eastAsia="ja-JP"/>
+              </w:rPr>
+              <w:t>'</w:t>
+            </w:r>
+            <w:r>
+              <w:rPr>
+                <w:rFonts w:ascii="Calibri" w:hAnsi="Calibri"/>
+                <w:color w:val="000000"/>
+                <w:szCs w:val="24"/>
+                <w:lang w:eastAsia="ja-JP"/>
+              </w:rPr>
+              <w:t xml:space="preserve">s pressed so that you don’t have to wait </w:t>
+            </w:r>
+            <w:r>
+              <w:rPr>
+                <w:rFonts w:ascii="Calibri" w:hAnsi="Calibri"/>
+                <w:color w:val="000000"/>
+                <w:szCs w:val="24"/>
+                <w:lang w:eastAsia="ja-JP"/>
+              </w:rPr>
+              <w:t xml:space="preserve">for a </w:t>
+            </w:r>
+            <w:r>
+              <w:rPr>
+                <w:rFonts w:ascii="Calibri" w:hAnsi="Calibri"/>
+                <w:color w:val="000000"/>
+                <w:szCs w:val="24"/>
+                <w:lang w:eastAsia="ja-JP"/>
+              </w:rPr>
+              <w:t>30 second</w:t>
+            </w:r>
+            <w:r>
+              <w:rPr>
+                <w:rFonts w:ascii="Calibri" w:hAnsi="Calibri"/>
+                <w:color w:val="000000"/>
+                <w:szCs w:val="24"/>
+                <w:lang w:eastAsia="ja-JP"/>
+              </w:rPr>
+              <w:t xml:space="preserve"> </w:t>
+            </w:r>
+            <w:r>
+              <w:rPr>
+                <w:rFonts w:ascii="Calibri" w:hAnsi="Calibri"/>
+                <w:color w:val="000000"/>
+                <w:szCs w:val="24"/>
+                <w:lang w:eastAsia="ja-JP"/>
+              </w:rPr>
+              <w:t>update</w:t>
+            </w:r>
+            <w:r>
+              <w:rPr>
+                <w:rFonts w:ascii="Calibri" w:hAnsi="Calibri"/>
+                <w:color w:val="000000"/>
+                <w:szCs w:val="24"/>
+                <w:lang w:eastAsia="ja-JP"/>
+              </w:rPr>
+              <w:t xml:space="preserve"> interval</w:t>
+            </w:r>
+            <w:r>
+              <w:rPr>
+                <w:rFonts w:ascii="Calibri" w:hAnsi="Calibri"/>
+                <w:color w:val="000000"/>
+                <w:szCs w:val="24"/>
+                <w:lang w:eastAsia="ja-JP"/>
+              </w:rPr>
+              <w:t>.</w:t>
+            </w:r>
+          </w:p>
+          <w:p>
+            <w:pPr>
+              <w:pStyle w:val="Header"/>
+              <w:tabs>
+                <w:tab w:val="clear" w:pos="4320"/>
+                <w:tab w:val="clear" w:pos="8640"/>
+              </w:tabs>
+              <w:rPr>
+                <w:rFonts w:ascii="Calibri" w:hAnsi="Calibri"/>
+                <w:color w:val="000000"/>
+                <w:szCs w:val="24"/>
+                <w:lang w:eastAsia="ja-JP"/>
+              </w:rPr>
+            </w:pPr>
+          </w:p>
+          <w:p>
+            <w:pPr>
+              <w:pStyle w:val="Header"/>
+              <w:tabs>
+                <w:tab w:val="clear" w:pos="4320"/>
+                <w:tab w:val="clear" w:pos="8640"/>
+              </w:tabs>
+              <w:rPr>
+                <w:rFonts w:ascii="Calibri" w:hAnsi="Calibri"/>
+                <w:color w:val="000000"/>
+                <w:szCs w:val="24"/>
+                <w:lang w:eastAsia="ja-JP"/>
+              </w:rPr>
+            </w:pPr>
+            <w:r>
+              <w:rPr>
+                <w:rFonts w:ascii="Calibri" w:hAnsi="Calibri"/>
+                <w:color w:val="000000"/>
+                <w:szCs w:val="24"/>
+                <w:lang w:eastAsia="ja-JP"/>
+              </w:rPr>
+              <w:t xml:space="preserve">The other mechanical button toggles a weather alert that is shown on the display and </w:t>
+            </w:r>
+            <w:r>
+              <w:rPr>
+                <w:rFonts w:ascii="Calibri" w:hAnsi="Calibri"/>
+                <w:color w:val="000000"/>
+                <w:szCs w:val="24"/>
+                <w:lang w:eastAsia="ja-JP"/>
+              </w:rPr>
+              <w:t>it's</w:t>
+            </w:r>
+            <w:r>
+              <w:rPr>
+                <w:rFonts w:ascii="Calibri" w:hAnsi="Calibri"/>
+                <w:color w:val="000000"/>
+                <w:szCs w:val="24"/>
+                <w:lang w:eastAsia="ja-JP"/>
+              </w:rPr>
+              <w:t xml:space="preserve"> also sent to the cloud.</w:t>
+            </w:r>
+          </w:p>
+          <w:p>
+            <w:pPr>
+              <w:pStyle w:val="Header"/>
+              <w:tabs>
+                <w:tab w:val="clear" w:pos="4320"/>
+                <w:tab w:val="clear" w:pos="8640"/>
+              </w:tabs>
+              <w:rPr>
+                <w:rFonts w:ascii="Calibri" w:hAnsi="Calibri"/>
+                <w:color w:val="000000"/>
+                <w:szCs w:val="24"/>
+                <w:lang w:eastAsia="ja-JP"/>
+              </w:rPr>
+            </w:pPr>
+          </w:p>
+          <w:p>
+            <w:pPr>
+              <w:pStyle w:val="Header"/>
+              <w:tabs>
+                <w:tab w:val="clear" w:pos="4320"/>
+                <w:tab w:val="clear" w:pos="8640"/>
+              </w:tabs>
+              <w:rPr>
+                <w:rFonts w:ascii="Calibri" w:hAnsi="Calibri"/>
+                <w:color w:val="000000"/>
+                <w:szCs w:val="24"/>
+                <w:lang w:eastAsia="ja-JP"/>
+              </w:rPr>
+            </w:pPr>
+            <w:r>
+              <w:rPr>
+                <w:rFonts w:ascii="Calibri" w:hAnsi="Calibri"/>
+                <w:color w:val="000000"/>
+                <w:szCs w:val="24"/>
+                <w:lang w:eastAsia="ja-JP"/>
+              </w:rPr>
+              <w:t xml:space="preserve">Since we have multiple students in the class, we have each student read weather information </w:t>
+            </w:r>
+            <w:r>
+              <w:rPr>
+                <w:rFonts w:ascii="Calibri" w:hAnsi="Calibri"/>
+                <w:color w:val="000000"/>
+                <w:szCs w:val="24"/>
+                <w:lang w:eastAsia="ja-JP"/>
+              </w:rPr>
+              <w:t xml:space="preserve">from </w:t>
+            </w:r>
+            <w:proofErr w:type="gramStart"/>
+            <w:r>
+              <w:rPr>
+                <w:rFonts w:ascii="Calibri" w:hAnsi="Calibri"/>
+                <w:color w:val="000000"/>
+                <w:szCs w:val="24"/>
+                <w:lang w:eastAsia="ja-JP"/>
+              </w:rPr>
+              <w:t>all of</w:t>
+            </w:r>
+            <w:proofErr w:type="gramEnd"/>
+            <w:r>
+              <w:rPr>
+                <w:rFonts w:ascii="Calibri" w:hAnsi="Calibri"/>
+                <w:color w:val="000000"/>
+                <w:szCs w:val="24"/>
+                <w:lang w:eastAsia="ja-JP"/>
+              </w:rPr>
+              <w:t xml:space="preserve"> the other student’s stations from the cloud and display </w:t>
+            </w:r>
+            <w:r>
+              <w:rPr>
+                <w:rFonts w:ascii="Calibri" w:hAnsi="Calibri"/>
+                <w:color w:val="000000"/>
+                <w:szCs w:val="24"/>
+                <w:lang w:eastAsia="ja-JP"/>
+              </w:rPr>
+              <w:t>that</w:t>
+            </w:r>
+            <w:r>
+              <w:rPr>
+                <w:rFonts w:ascii="Calibri" w:hAnsi="Calibri"/>
+                <w:color w:val="000000"/>
+                <w:szCs w:val="24"/>
+                <w:lang w:eastAsia="ja-JP"/>
+              </w:rPr>
+              <w:t xml:space="preserve"> information locally</w:t>
+            </w:r>
+            <w:r>
+              <w:rPr>
+                <w:rFonts w:ascii="Calibri" w:hAnsi="Calibri"/>
+                <w:color w:val="000000"/>
+                <w:szCs w:val="24"/>
+                <w:lang w:eastAsia="ja-JP"/>
+              </w:rPr>
+              <w:t xml:space="preserve"> as well</w:t>
+            </w:r>
+            <w:r>
+              <w:rPr>
+                <w:rFonts w:ascii="Calibri" w:hAnsi="Calibri"/>
+                <w:color w:val="000000"/>
+                <w:szCs w:val="24"/>
+                <w:lang w:eastAsia="ja-JP"/>
+              </w:rPr>
+              <w:t>.</w:t>
             </w:r>
           </w:p>
           <w:p>
@@ -1784,7 +2148,43 @@
                 <w:szCs w:val="24"/>
                 <w:lang w:eastAsia="ja-JP"/>
               </w:rPr>
-              <w:t>which station’s weather is displayed. Button 0 displays the local station’s weather, Button 1 displays the previous station’s weather, Button 2 displays the next station’s weather, and Button 3 jumps forward by 10 stations.</w:t>
+              <w:t>which</w:t>
+            </w:r>
+            <w:r>
+              <w:rPr>
+                <w:rFonts w:ascii="Calibri" w:hAnsi="Calibri"/>
+                <w:color w:val="000000"/>
+                <w:szCs w:val="24"/>
+                <w:lang w:eastAsia="ja-JP"/>
+              </w:rPr>
+              <w:t xml:space="preserve"> weather</w:t>
+            </w:r>
+            <w:r>
+              <w:rPr>
+                <w:rFonts w:ascii="Calibri" w:hAnsi="Calibri"/>
+                <w:color w:val="000000"/>
+                <w:szCs w:val="24"/>
+                <w:lang w:eastAsia="ja-JP"/>
+              </w:rPr>
+              <w:t xml:space="preserve"> station’s weather is displayed. Button 0 displays the local </w:t>
+            </w:r>
+            <w:r>
+              <w:rPr>
+                <w:rFonts w:ascii="Calibri" w:hAnsi="Calibri"/>
+                <w:color w:val="000000"/>
+                <w:szCs w:val="24"/>
+                <w:lang w:eastAsia="ja-JP"/>
+              </w:rPr>
+              <w:t xml:space="preserve">weather </w:t>
+            </w:r>
+            <w:r>
+              <w:rPr>
+                <w:rFonts w:ascii="Calibri" w:hAnsi="Calibri"/>
+                <w:color w:val="000000"/>
+                <w:szCs w:val="24"/>
+                <w:lang w:eastAsia="ja-JP"/>
+              </w:rPr>
+              <w:t>station’s weather, Button 1 displays the previous station’s weather, Button 2 displays the next station’s weather, and Button 3 jumps forward by 10 stations.</w:t>
             </w:r>
           </w:p>
           <w:p>
@@ -1853,6 +2253,40 @@
                 <w:szCs w:val="24"/>
                 <w:lang w:eastAsia="ja-JP"/>
               </w:rPr>
+              <w:t>3:0</w:t>
+            </w:r>
+            <w:r>
+              <w:rPr>
+                <w:rFonts w:ascii="Calibri" w:hAnsi="Calibri"/>
+                <w:szCs w:val="24"/>
+                <w:lang w:eastAsia="ja-JP"/>
+              </w:rPr>
+              <w:t>8</w:t>
+            </w:r>
+          </w:p>
+          <w:p>
+            <w:pPr>
+              <w:rPr>
+                <w:rFonts w:ascii="Calibri" w:hAnsi="Calibri"/>
+                <w:szCs w:val="24"/>
+                <w:lang w:eastAsia="ja-JP"/>
+              </w:rPr>
+            </w:pPr>
+          </w:p>
+          <w:p>
+            <w:pPr>
+              <w:rPr>
+                <w:rFonts w:ascii="Calibri" w:hAnsi="Calibri"/>
+                <w:szCs w:val="24"/>
+                <w:lang w:eastAsia="ja-JP"/>
+              </w:rPr>
+            </w:pPr>
+            <w:r>
+              <w:rPr>
+                <w:rFonts w:ascii="Calibri" w:hAnsi="Calibri"/>
+                <w:szCs w:val="24"/>
+                <w:lang w:eastAsia="ja-JP"/>
+              </w:rPr>
               <w:t>SCREEN CAPTURE:</w:t>
             </w:r>
           </w:p>
@@ -1864,40 +2298,32 @@
                 <w:lang w:eastAsia="ja-JP"/>
               </w:rPr>
             </w:pPr>
-          </w:p>
-          <w:p>
-            <w:pPr>
-              <w:rPr>
-                <w:rFonts w:ascii="Calibri" w:hAnsi="Calibri"/>
-                <w:szCs w:val="24"/>
-                <w:lang w:eastAsia="ja-JP"/>
-              </w:rPr>
-            </w:pPr>
-            <w:r>
-              <w:rPr>
-                <w:rFonts w:ascii="Calibri" w:hAnsi="Calibri"/>
-                <w:szCs w:val="24"/>
-                <w:lang w:eastAsia="ja-JP"/>
-              </w:rPr>
-              <w:t>Show UART terminal operations</w:t>
-            </w:r>
-            <w:r>
-              <w:rPr>
-                <w:rFonts w:ascii="Calibri" w:hAnsi="Calibri"/>
-                <w:szCs w:val="24"/>
-                <w:lang w:eastAsia="ja-JP"/>
-              </w:rPr>
-              <w:t xml:space="preserve"> (? and x)</w:t>
-            </w:r>
-          </w:p>
-          <w:p>
-            <w:pPr>
-              <w:rPr>
-                <w:rFonts w:ascii="Calibri" w:hAnsi="Calibri"/>
-                <w:szCs w:val="24"/>
-                <w:lang w:eastAsia="ja-JP"/>
-              </w:rPr>
-            </w:pPr>
+            <w:r>
+              <w:rPr>
+                <w:rFonts w:ascii="Calibri" w:hAnsi="Calibri"/>
+                <w:szCs w:val="24"/>
+                <w:lang w:eastAsia="ja-JP"/>
+              </w:rPr>
+              <w:t xml:space="preserve">     8-0-project_capture-</w:t>
+            </w:r>
+            <w:proofErr w:type="gramStart"/>
+            <w:r>
+              <w:rPr>
+                <w:rFonts w:ascii="Calibri" w:hAnsi="Calibri"/>
+                <w:szCs w:val="24"/>
+                <w:lang w:eastAsia="ja-JP"/>
+              </w:rPr>
+              <w:t>2</w:t>
+            </w:r>
+            <w:r>
+              <w:rPr>
+                <w:rFonts w:ascii="Calibri" w:hAnsi="Calibri"/>
+                <w:szCs w:val="24"/>
+                <w:lang w:eastAsia="ja-JP"/>
+              </w:rPr>
+              <w:t>.trec</w:t>
+            </w:r>
+            <w:proofErr w:type="gramEnd"/>
           </w:p>
         </w:tc>
         <w:tc>
@@ -1940,7 +2366,128 @@
                 <w:szCs w:val="24"/>
                 <w:lang w:eastAsia="ja-JP"/>
               </w:rPr>
-              <w:t>Finally, there is a UART user interface that allows more detailed control. Enter a question mark to see the list of commands. One especially useful command is “x” which will print the current state of all the weather stations that exist.</w:t>
+              <w:t xml:space="preserve">Finally, there is a UART user interface that allows more detailed control. </w:t>
+            </w:r>
+            <w:r>
+              <w:rPr>
+                <w:rFonts w:ascii="Calibri" w:hAnsi="Calibri"/>
+                <w:color w:val="000000"/>
+                <w:szCs w:val="24"/>
+                <w:lang w:eastAsia="ja-JP"/>
+              </w:rPr>
+              <w:t>You can e</w:t>
+            </w:r>
+            <w:r>
+              <w:rPr>
+                <w:rFonts w:ascii="Calibri" w:hAnsi="Calibri"/>
+                <w:color w:val="000000"/>
+                <w:szCs w:val="24"/>
+                <w:lang w:eastAsia="ja-JP"/>
+              </w:rPr>
+              <w:t xml:space="preserve">nter a question mark to see </w:t>
+            </w:r>
+            <w:r>
+              <w:rPr>
+                <w:rFonts w:ascii="Calibri" w:hAnsi="Calibri"/>
+                <w:color w:val="000000"/>
+                <w:szCs w:val="24"/>
+                <w:lang w:eastAsia="ja-JP"/>
+              </w:rPr>
+              <w:t>a</w:t>
+            </w:r>
+            <w:r>
+              <w:rPr>
+                <w:rFonts w:ascii="Calibri" w:hAnsi="Calibri"/>
+                <w:color w:val="000000"/>
+                <w:szCs w:val="24"/>
+                <w:lang w:eastAsia="ja-JP"/>
+              </w:rPr>
+              <w:t xml:space="preserve"> list of </w:t>
+            </w:r>
+            <w:proofErr w:type="gramStart"/>
+            <w:r>
+              <w:rPr>
+                <w:rFonts w:ascii="Calibri" w:hAnsi="Calibri"/>
+                <w:color w:val="000000"/>
+                <w:szCs w:val="24"/>
+                <w:lang w:eastAsia="ja-JP"/>
+              </w:rPr>
+              <w:t>all of</w:t>
+            </w:r>
+            <w:proofErr w:type="gramEnd"/>
+            <w:r>
+              <w:rPr>
+                <w:rFonts w:ascii="Calibri" w:hAnsi="Calibri"/>
+                <w:color w:val="000000"/>
+                <w:szCs w:val="24"/>
+                <w:lang w:eastAsia="ja-JP"/>
+              </w:rPr>
+              <w:t xml:space="preserve"> the </w:t>
+            </w:r>
+            <w:r>
+              <w:rPr>
+                <w:rFonts w:ascii="Calibri" w:hAnsi="Calibri"/>
+                <w:color w:val="000000"/>
+                <w:szCs w:val="24"/>
+                <w:lang w:eastAsia="ja-JP"/>
+              </w:rPr>
+              <w:t xml:space="preserve">commands. One especially useful command is “x” which will print the current state of </w:t>
+            </w:r>
+            <w:proofErr w:type="gramStart"/>
+            <w:r>
+              <w:rPr>
+                <w:rFonts w:ascii="Calibri" w:hAnsi="Calibri"/>
+                <w:color w:val="000000"/>
+                <w:szCs w:val="24"/>
+                <w:lang w:eastAsia="ja-JP"/>
+              </w:rPr>
+              <w:t xml:space="preserve">all </w:t>
+            </w:r>
+            <w:r>
+              <w:rPr>
+                <w:rFonts w:ascii="Calibri" w:hAnsi="Calibri"/>
+                <w:color w:val="000000"/>
+                <w:szCs w:val="24"/>
+                <w:lang w:eastAsia="ja-JP"/>
+              </w:rPr>
+              <w:t>of</w:t>
+            </w:r>
+            <w:proofErr w:type="gramEnd"/>
+            <w:r>
+              <w:rPr>
+                <w:rFonts w:ascii="Calibri" w:hAnsi="Calibri"/>
+                <w:color w:val="000000"/>
+                <w:szCs w:val="24"/>
+                <w:lang w:eastAsia="ja-JP"/>
+              </w:rPr>
+              <w:t xml:space="preserve"> </w:t>
+            </w:r>
+            <w:r>
+              <w:rPr>
+                <w:rFonts w:ascii="Calibri" w:hAnsi="Calibri"/>
+                <w:color w:val="000000"/>
+                <w:szCs w:val="24"/>
+                <w:lang w:eastAsia="ja-JP"/>
+              </w:rPr>
+              <w:t xml:space="preserve">the weather stations that </w:t>
+            </w:r>
+            <w:r>
+              <w:rPr>
+                <w:rFonts w:ascii="Calibri" w:hAnsi="Calibri"/>
+                <w:color w:val="000000"/>
+                <w:szCs w:val="24"/>
+                <w:lang w:eastAsia="ja-JP"/>
+              </w:rPr>
+              <w:t xml:space="preserve">are known to </w:t>
+            </w:r>
+            <w:r>
+              <w:rPr>
+                <w:rFonts w:ascii="Calibri" w:hAnsi="Calibri"/>
+                <w:color w:val="000000"/>
+                <w:szCs w:val="24"/>
+                <w:lang w:eastAsia="ja-JP"/>
+              </w:rPr>
+              <w:t>exist.</w:t>
             </w:r>
           </w:p>
           <w:p>
@@ -2013,13 +2560,119 @@
                 <w:lang w:eastAsia="ja-JP"/>
               </w:rPr>
             </w:pPr>
-            <w:r>
-              <w:rPr>
-                <w:rFonts w:ascii="Calibri" w:hAnsi="Calibri"/>
-                <w:szCs w:val="24"/>
-                <w:lang w:eastAsia="ja-JP"/>
-              </w:rPr>
-              <w:t>SCREEN CAPTURE/VIDEO</w:t>
+          </w:p>
+          <w:p>
+            <w:pPr>
+              <w:pStyle w:val="Header"/>
+              <w:tabs>
+                <w:tab w:val="clear" w:pos="4320"/>
+                <w:tab w:val="clear" w:pos="8640"/>
+              </w:tabs>
+              <w:rPr>
+                <w:rFonts w:ascii="Calibri" w:hAnsi="Calibri"/>
+                <w:szCs w:val="24"/>
+                <w:lang w:eastAsia="ja-JP"/>
+              </w:rPr>
+            </w:pPr>
+          </w:p>
+          <w:p>
+            <w:pPr>
+              <w:pStyle w:val="Header"/>
+              <w:tabs>
+                <w:tab w:val="clear" w:pos="4320"/>
+                <w:tab w:val="clear" w:pos="8640"/>
+              </w:tabs>
+              <w:rPr>
+                <w:rFonts w:ascii="Calibri" w:hAnsi="Calibri"/>
+                <w:szCs w:val="24"/>
+                <w:lang w:eastAsia="ja-JP"/>
+              </w:rPr>
+            </w:pPr>
+          </w:p>
+          <w:p>
+            <w:pPr>
+              <w:pStyle w:val="Header"/>
+              <w:tabs>
+                <w:tab w:val="clear" w:pos="4320"/>
+                <w:tab w:val="clear" w:pos="8640"/>
+              </w:tabs>
+              <w:rPr>
+                <w:rFonts w:ascii="Calibri" w:hAnsi="Calibri"/>
+                <w:szCs w:val="24"/>
+                <w:lang w:eastAsia="ja-JP"/>
+              </w:rPr>
+            </w:pPr>
+          </w:p>
+          <w:p>
+            <w:pPr>
+              <w:pStyle w:val="Header"/>
+              <w:tabs>
+                <w:tab w:val="clear" w:pos="4320"/>
+                <w:tab w:val="clear" w:pos="8640"/>
+              </w:tabs>
+              <w:rPr>
+                <w:rFonts w:ascii="Calibri" w:hAnsi="Calibri"/>
+                <w:szCs w:val="24"/>
+                <w:lang w:eastAsia="ja-JP"/>
+              </w:rPr>
+            </w:pPr>
+          </w:p>
+          <w:p>
+            <w:pPr>
+              <w:pStyle w:val="Header"/>
+              <w:tabs>
+                <w:tab w:val="clear" w:pos="4320"/>
+                <w:tab w:val="clear" w:pos="8640"/>
+              </w:tabs>
+              <w:rPr>
+                <w:rFonts w:ascii="Calibri" w:hAnsi="Calibri"/>
+                <w:szCs w:val="24"/>
+                <w:lang w:eastAsia="ja-JP"/>
+              </w:rPr>
+            </w:pPr>
+            <w:r>
+              <w:rPr>
+                <w:rFonts w:ascii="Calibri" w:hAnsi="Calibri"/>
+                <w:szCs w:val="24"/>
+                <w:lang w:eastAsia="ja-JP"/>
+              </w:rPr>
+              <w:t>3:40</w:t>
+            </w:r>
+          </w:p>
+          <w:p>
+            <w:pPr>
+              <w:pStyle w:val="Header"/>
+              <w:tabs>
+                <w:tab w:val="clear" w:pos="4320"/>
+                <w:tab w:val="clear" w:pos="8640"/>
+              </w:tabs>
+              <w:rPr>
+                <w:rFonts w:ascii="Calibri" w:hAnsi="Calibri"/>
+                <w:szCs w:val="24"/>
+                <w:lang w:eastAsia="ja-JP"/>
+              </w:rPr>
+            </w:pPr>
+          </w:p>
+          <w:p>
+            <w:pPr>
+              <w:pStyle w:val="Header"/>
+              <w:tabs>
+                <w:tab w:val="clear" w:pos="4320"/>
+                <w:tab w:val="clear" w:pos="8640"/>
+              </w:tabs>
+              <w:rPr>
+                <w:rFonts w:ascii="Calibri" w:hAnsi="Calibri"/>
+                <w:szCs w:val="24"/>
+                <w:lang w:eastAsia="ja-JP"/>
+              </w:rPr>
+            </w:pPr>
+            <w:r>
+              <w:rPr>
+                <w:rFonts w:ascii="Calibri" w:hAnsi="Calibri"/>
+                <w:szCs w:val="24"/>
+                <w:lang w:eastAsia="ja-JP"/>
+              </w:rPr>
+              <w:t>SCREEN CAPTURE</w:t>
             </w:r>
             <w:r>
               <w:rPr>
@@ -2043,28 +2696,32 @@
                 <w:lang w:eastAsia="ja-JP"/>
               </w:rPr>
             </w:pPr>
-          </w:p>
-          <w:p>
-            <w:pPr>
-              <w:pStyle w:val="Header"/>
-              <w:tabs>
-                <w:tab w:val="clear" w:pos="4320"/>
-                <w:tab w:val="clear" w:pos="8640"/>
-              </w:tabs>
-              <w:rPr>
-                <w:rFonts w:ascii="Calibri" w:hAnsi="Calibri"/>
-                <w:szCs w:val="24"/>
-                <w:lang w:eastAsia="ja-JP"/>
-              </w:rPr>
-            </w:pPr>
-            <w:r>
-              <w:rPr>
-                <w:rFonts w:ascii="Calibri" w:hAnsi="Calibri"/>
-                <w:szCs w:val="24"/>
-                <w:lang w:eastAsia="ja-JP"/>
-              </w:rPr>
-              <w:t>Show a picture of chapter 8 of the manual.</w:t>
-            </w:r>
+            <w:r>
+              <w:rPr>
+                <w:rFonts w:ascii="Calibri" w:hAnsi="Calibri"/>
+                <w:szCs w:val="24"/>
+                <w:lang w:eastAsia="ja-JP"/>
+              </w:rPr>
+              <w:t xml:space="preserve">     8-0-project_capture-</w:t>
+            </w:r>
+            <w:proofErr w:type="gramStart"/>
+            <w:r>
+              <w:rPr>
+                <w:rFonts w:ascii="Calibri" w:hAnsi="Calibri"/>
+                <w:szCs w:val="24"/>
+                <w:lang w:eastAsia="ja-JP"/>
+              </w:rPr>
+              <w:t>3</w:t>
+            </w:r>
+            <w:r>
+              <w:rPr>
+                <w:rFonts w:ascii="Calibri" w:hAnsi="Calibri"/>
+                <w:szCs w:val="24"/>
+                <w:lang w:eastAsia="ja-JP"/>
+              </w:rPr>
+              <w:t>.trec</w:t>
+            </w:r>
+            <w:proofErr w:type="gramEnd"/>
           </w:p>
         </w:tc>
         <w:tc>
@@ -2107,85 +2764,43 @@
                 <w:szCs w:val="24"/>
                 <w:lang w:eastAsia="ja-JP"/>
               </w:rPr>
-              <w:t>I’m not going to go through the firmware for this project since we want this to be an exercise for you to practice creating your own IoT solution.</w:t>
-            </w:r>
-          </w:p>
-          <w:p>
-            <w:pPr>
-              <w:pStyle w:val="Header"/>
-              <w:tabs>
-                <w:tab w:val="clear" w:pos="4320"/>
-                <w:tab w:val="clear" w:pos="8640"/>
-              </w:tabs>
-              <w:rPr>
-                <w:rFonts w:ascii="Calibri" w:hAnsi="Calibri"/>
-                <w:color w:val="000000"/>
-                <w:szCs w:val="24"/>
-                <w:lang w:eastAsia="ja-JP"/>
-              </w:rPr>
-            </w:pPr>
-          </w:p>
-          <w:p>
-            <w:pPr>
-              <w:pStyle w:val="Header"/>
-              <w:tabs>
-                <w:tab w:val="clear" w:pos="4320"/>
-                <w:tab w:val="clear" w:pos="8640"/>
-              </w:tabs>
-              <w:rPr>
-                <w:rFonts w:ascii="Calibri" w:hAnsi="Calibri"/>
-                <w:color w:val="000000"/>
-                <w:szCs w:val="24"/>
-                <w:lang w:eastAsia="ja-JP"/>
-              </w:rPr>
-            </w:pPr>
-            <w:r>
-              <w:rPr>
-                <w:rFonts w:ascii="Calibri" w:hAnsi="Calibri"/>
-                <w:color w:val="000000"/>
-                <w:szCs w:val="24"/>
-                <w:lang w:eastAsia="ja-JP"/>
-              </w:rPr>
-              <w:t>Additional details about the project can be found in the manual for lesson 8.</w:t>
-            </w:r>
-          </w:p>
-          <w:p>
-            <w:pPr>
-              <w:pStyle w:val="Header"/>
-              <w:tabs>
-                <w:tab w:val="clear" w:pos="4320"/>
-                <w:tab w:val="clear" w:pos="8640"/>
-              </w:tabs>
-              <w:rPr>
-                <w:rFonts w:ascii="Calibri" w:hAnsi="Calibri"/>
-                <w:color w:val="000000"/>
-                <w:szCs w:val="24"/>
-                <w:lang w:eastAsia="ja-JP"/>
-              </w:rPr>
-            </w:pPr>
-          </w:p>
-          <w:p>
-            <w:pPr>
-              <w:pStyle w:val="Header"/>
-              <w:tabs>
-                <w:tab w:val="clear" w:pos="4320"/>
-                <w:tab w:val="clear" w:pos="8640"/>
-              </w:tabs>
-              <w:rPr>
-                <w:rFonts w:ascii="Calibri" w:hAnsi="Calibri"/>
-                <w:color w:val="000000"/>
-                <w:szCs w:val="24"/>
-                <w:lang w:eastAsia="ja-JP"/>
-              </w:rPr>
-            </w:pPr>
-            <w:r>
-              <w:rPr>
-                <w:rFonts w:ascii="Calibri" w:hAnsi="Calibri"/>
-                <w:color w:val="000000"/>
-                <w:szCs w:val="24"/>
-                <w:lang w:eastAsia="ja-JP"/>
-              </w:rPr>
-              <w:t xml:space="preserve">The solution firmware is provided along with the other exercise solutions, but I would recommend </w:t>
+              <w:t xml:space="preserve">I’m not going to go through the firmware for this project since we want </w:t>
+            </w:r>
+            <w:r>
+              <w:rPr>
+                <w:rFonts w:ascii="Calibri" w:hAnsi="Calibri"/>
+                <w:color w:val="000000"/>
+                <w:szCs w:val="24"/>
+                <w:lang w:eastAsia="ja-JP"/>
+              </w:rPr>
+              <w:t xml:space="preserve">you to use this as an exercise </w:t>
+            </w:r>
+            <w:r>
+              <w:rPr>
+                <w:rFonts w:ascii="Calibri" w:hAnsi="Calibri"/>
+                <w:color w:val="000000"/>
+                <w:szCs w:val="24"/>
+                <w:lang w:eastAsia="ja-JP"/>
+              </w:rPr>
+              <w:t xml:space="preserve">to practice </w:t>
+            </w:r>
+            <w:r>
+              <w:rPr>
+                <w:rFonts w:ascii="Calibri" w:hAnsi="Calibri"/>
+                <w:color w:val="000000"/>
+                <w:szCs w:val="24"/>
+                <w:lang w:eastAsia="ja-JP"/>
+              </w:rPr>
+              <w:t>your skills in building</w:t>
+            </w:r>
+            <w:r>
+              <w:rPr>
+                <w:rFonts w:ascii="Calibri" w:hAnsi="Calibri"/>
+                <w:color w:val="000000"/>
+                <w:szCs w:val="24"/>
+                <w:lang w:eastAsia="ja-JP"/>
+              </w:rPr>
+              <w:t xml:space="preserve"> IoT </w:t>
             </w:r>
             <w:r>
               <w:rPr>
@@ -2195,64 +2810,55 @@
                 <w:lang w:eastAsia="ja-JP"/>
               </w:rPr>
               <w:lastRenderedPageBreak/>
-              <w:t>that you attempt to do the project on your own first without looking at the solution to see how well you underst</w:t>
-            </w:r>
-            <w:r>
-              <w:rPr>
-                <w:rFonts w:ascii="Calibri" w:hAnsi="Calibri"/>
-                <w:color w:val="000000"/>
-                <w:szCs w:val="24"/>
-                <w:lang w:eastAsia="ja-JP"/>
-              </w:rPr>
-              <w:t>oo</w:t>
-            </w:r>
-            <w:r>
-              <w:rPr>
-                <w:rFonts w:ascii="Calibri" w:hAnsi="Calibri"/>
-                <w:color w:val="000000"/>
-                <w:szCs w:val="24"/>
-                <w:lang w:eastAsia="ja-JP"/>
-              </w:rPr>
-              <w:t>d each of the lessons.</w:t>
-            </w:r>
-          </w:p>
-          <w:p>
-            <w:pPr>
-              <w:pStyle w:val="Header"/>
-              <w:tabs>
-                <w:tab w:val="clear" w:pos="4320"/>
-                <w:tab w:val="clear" w:pos="8640"/>
-              </w:tabs>
-              <w:rPr>
-                <w:rFonts w:ascii="Calibri" w:hAnsi="Calibri"/>
-                <w:color w:val="000000"/>
-                <w:szCs w:val="24"/>
-                <w:lang w:eastAsia="ja-JP"/>
-              </w:rPr>
-            </w:pPr>
-          </w:p>
-          <w:p>
-            <w:pPr>
-              <w:pStyle w:val="Header"/>
-              <w:tabs>
-                <w:tab w:val="clear" w:pos="4320"/>
-                <w:tab w:val="clear" w:pos="8640"/>
-              </w:tabs>
-              <w:rPr>
-                <w:rFonts w:ascii="Calibri" w:hAnsi="Calibri"/>
-                <w:color w:val="000000"/>
-                <w:szCs w:val="24"/>
-                <w:lang w:eastAsia="ja-JP"/>
-              </w:rPr>
-            </w:pPr>
-            <w:r>
-              <w:rPr>
-                <w:rFonts w:ascii="Calibri" w:hAnsi="Calibri"/>
-                <w:color w:val="000000"/>
-                <w:szCs w:val="24"/>
-                <w:lang w:eastAsia="ja-JP"/>
-              </w:rPr>
-              <w:t>In fact, we have a solution using MQTT as well as a solution usin</w:t>
+              <w:t>devices</w:t>
+            </w:r>
+            <w:r>
+              <w:rPr>
+                <w:rFonts w:ascii="Calibri" w:hAnsi="Calibri"/>
+                <w:color w:val="000000"/>
+                <w:szCs w:val="24"/>
+                <w:lang w:eastAsia="ja-JP"/>
+              </w:rPr>
+              <w:t>.</w:t>
+            </w:r>
+          </w:p>
+          <w:p>
+            <w:pPr>
+              <w:pStyle w:val="Header"/>
+              <w:tabs>
+                <w:tab w:val="clear" w:pos="4320"/>
+                <w:tab w:val="clear" w:pos="8640"/>
+              </w:tabs>
+              <w:rPr>
+                <w:rFonts w:ascii="Calibri" w:hAnsi="Calibri"/>
+                <w:color w:val="000000"/>
+                <w:szCs w:val="24"/>
+                <w:lang w:eastAsia="ja-JP"/>
+              </w:rPr>
+            </w:pPr>
+          </w:p>
+          <w:p>
+            <w:pPr>
+              <w:pStyle w:val="Header"/>
+              <w:tabs>
+                <w:tab w:val="clear" w:pos="4320"/>
+                <w:tab w:val="clear" w:pos="8640"/>
+              </w:tabs>
+              <w:rPr>
+                <w:rFonts w:ascii="Calibri" w:hAnsi="Calibri"/>
+                <w:color w:val="000000"/>
+                <w:szCs w:val="24"/>
+                <w:lang w:eastAsia="ja-JP"/>
+              </w:rPr>
+            </w:pPr>
+            <w:r>
+              <w:rPr>
+                <w:rFonts w:ascii="Calibri" w:hAnsi="Calibri"/>
+                <w:color w:val="000000"/>
+                <w:szCs w:val="24"/>
+                <w:lang w:eastAsia="ja-JP"/>
+              </w:rPr>
+              <w:t>Additional details about the project can be found in the manual fo</w:t>
             </w:r>
             <w:bookmarkStart w:id="1" w:name="_GoBack"/>
             <w:bookmarkEnd w:id="1"/>
@@ -2263,27 +2869,82 @@
                 <w:szCs w:val="24"/>
                 <w:lang w:eastAsia="ja-JP"/>
               </w:rPr>
-              <w:t xml:space="preserve">g </w:t>
-            </w:r>
-            <w:proofErr w:type="gramStart"/>
-            <w:r>
-              <w:rPr>
-                <w:rFonts w:ascii="Calibri" w:hAnsi="Calibri"/>
-                <w:color w:val="000000"/>
-                <w:szCs w:val="24"/>
-                <w:lang w:eastAsia="ja-JP"/>
-              </w:rPr>
-              <w:t>HTTP</w:t>
-            </w:r>
-            <w:proofErr w:type="gramEnd"/>
-            <w:r>
-              <w:rPr>
-                <w:rFonts w:ascii="Calibri" w:hAnsi="Calibri"/>
-                <w:color w:val="000000"/>
-                <w:szCs w:val="24"/>
-                <w:lang w:eastAsia="ja-JP"/>
-              </w:rPr>
-              <w:t xml:space="preserve"> so you can check out both ways of interacting with AWS.</w:t>
+              <w:t>r lesson 8.</w:t>
+            </w:r>
+          </w:p>
+          <w:p>
+            <w:pPr>
+              <w:pStyle w:val="Header"/>
+              <w:tabs>
+                <w:tab w:val="clear" w:pos="4320"/>
+                <w:tab w:val="clear" w:pos="8640"/>
+              </w:tabs>
+              <w:rPr>
+                <w:rFonts w:ascii="Calibri" w:hAnsi="Calibri"/>
+                <w:color w:val="000000"/>
+                <w:szCs w:val="24"/>
+                <w:lang w:eastAsia="ja-JP"/>
+              </w:rPr>
+            </w:pPr>
+          </w:p>
+          <w:p>
+            <w:pPr>
+              <w:pStyle w:val="Header"/>
+              <w:tabs>
+                <w:tab w:val="clear" w:pos="4320"/>
+                <w:tab w:val="clear" w:pos="8640"/>
+              </w:tabs>
+              <w:rPr>
+                <w:rFonts w:ascii="Calibri" w:hAnsi="Calibri"/>
+                <w:color w:val="000000"/>
+                <w:szCs w:val="24"/>
+                <w:lang w:eastAsia="ja-JP"/>
+              </w:rPr>
+            </w:pPr>
+            <w:r>
+              <w:rPr>
+                <w:rFonts w:ascii="Calibri" w:hAnsi="Calibri"/>
+                <w:color w:val="000000"/>
+                <w:szCs w:val="24"/>
+                <w:lang w:eastAsia="ja-JP"/>
+              </w:rPr>
+              <w:t xml:space="preserve">The solution firmware is provided along with the other exercise solutions, but I would recommend that you attempt to do </w:t>
+            </w:r>
+            <w:r>
+              <w:rPr>
+                <w:rFonts w:ascii="Calibri" w:hAnsi="Calibri"/>
+                <w:color w:val="000000"/>
+                <w:szCs w:val="24"/>
+                <w:lang w:eastAsia="ja-JP"/>
+              </w:rPr>
+              <w:t>this</w:t>
+            </w:r>
+            <w:r>
+              <w:rPr>
+                <w:rFonts w:ascii="Calibri" w:hAnsi="Calibri"/>
+                <w:color w:val="000000"/>
+                <w:szCs w:val="24"/>
+                <w:lang w:eastAsia="ja-JP"/>
+              </w:rPr>
+              <w:t xml:space="preserve"> project on your own first without looking at the solution to see how well you underst</w:t>
+            </w:r>
+            <w:r>
+              <w:rPr>
+                <w:rFonts w:ascii="Calibri" w:hAnsi="Calibri"/>
+                <w:color w:val="000000"/>
+                <w:szCs w:val="24"/>
+                <w:lang w:eastAsia="ja-JP"/>
+              </w:rPr>
+              <w:t>an</w:t>
+            </w:r>
+            <w:r>
+              <w:rPr>
+                <w:rFonts w:ascii="Calibri" w:hAnsi="Calibri"/>
+                <w:color w:val="000000"/>
+                <w:szCs w:val="24"/>
+                <w:lang w:eastAsia="ja-JP"/>
+              </w:rPr>
+              <w:t>d each of the lessons.</w:t>
             </w:r>
           </w:p>
           <w:p>
@@ -2349,7 +3010,79 @@
                 <w:szCs w:val="24"/>
                 <w:lang w:eastAsia="ja-JP"/>
               </w:rPr>
-              <w:t xml:space="preserve"> your own certificates since we don’t provide the certificates that we use on the class AWS account.</w:t>
+              <w:t xml:space="preserve"> your own certificates since we don’t provide the</w:t>
+            </w:r>
+            <w:r>
+              <w:rPr>
+                <w:rFonts w:ascii="Calibri" w:hAnsi="Calibri"/>
+                <w:color w:val="000000"/>
+                <w:szCs w:val="24"/>
+                <w:lang w:eastAsia="ja-JP"/>
+              </w:rPr>
+              <w:t>se</w:t>
+            </w:r>
+            <w:r>
+              <w:rPr>
+                <w:rFonts w:ascii="Calibri" w:hAnsi="Calibri"/>
+                <w:color w:val="000000"/>
+                <w:szCs w:val="24"/>
+                <w:lang w:eastAsia="ja-JP"/>
+              </w:rPr>
+              <w:t xml:space="preserve"> certificates that we use </w:t>
+            </w:r>
+            <w:r>
+              <w:rPr>
+                <w:rFonts w:ascii="Calibri" w:hAnsi="Calibri"/>
+                <w:color w:val="000000"/>
+                <w:szCs w:val="24"/>
+                <w:lang w:eastAsia="ja-JP"/>
+              </w:rPr>
+              <w:t>in</w:t>
+            </w:r>
+            <w:r>
+              <w:rPr>
+                <w:rFonts w:ascii="Calibri" w:hAnsi="Calibri"/>
+                <w:color w:val="000000"/>
+                <w:szCs w:val="24"/>
+                <w:lang w:eastAsia="ja-JP"/>
+              </w:rPr>
+              <w:t xml:space="preserve"> th</w:t>
+            </w:r>
+            <w:r>
+              <w:rPr>
+                <w:rFonts w:ascii="Calibri" w:hAnsi="Calibri"/>
+                <w:color w:val="000000"/>
+                <w:szCs w:val="24"/>
+                <w:lang w:eastAsia="ja-JP"/>
+              </w:rPr>
+              <w:t>e</w:t>
+            </w:r>
+            <w:r>
+              <w:rPr>
+                <w:rFonts w:ascii="Calibri" w:hAnsi="Calibri"/>
+                <w:color w:val="000000"/>
+                <w:szCs w:val="24"/>
+                <w:lang w:eastAsia="ja-JP"/>
+              </w:rPr>
+              <w:t xml:space="preserve"> AWS</w:t>
+            </w:r>
+            <w:r>
+              <w:rPr>
+                <w:rFonts w:ascii="Calibri" w:hAnsi="Calibri"/>
+                <w:color w:val="000000"/>
+                <w:szCs w:val="24"/>
+                <w:lang w:eastAsia="ja-JP"/>
+              </w:rPr>
+              <w:t xml:space="preserve"> class</w:t>
+            </w:r>
+            <w:r>
+              <w:rPr>
+                <w:rFonts w:ascii="Calibri" w:hAnsi="Calibri"/>
+                <w:color w:val="000000"/>
+                <w:szCs w:val="24"/>
+                <w:lang w:eastAsia="ja-JP"/>
+              </w:rPr>
+              <w:t>.</w:t>
             </w:r>
           </w:p>
           <w:p>
@@ -2446,14 +3179,14 @@
                 <w:szCs w:val="24"/>
                 <w:lang w:eastAsia="ja-JP"/>
               </w:rPr>
-              <w:t xml:space="preserve">You have now reached the end of the </w:t>
-            </w:r>
-            <w:r>
-              <w:rPr>
-                <w:rFonts w:ascii="Calibri" w:hAnsi="Calibri"/>
-                <w:szCs w:val="24"/>
-              </w:rPr>
-              <w:t>Cypress Academy WICED WiFi 101 class</w:t>
+              <w:t xml:space="preserve">You have now reached the end of </w:t>
+            </w:r>
+            <w:r>
+              <w:rPr>
+                <w:rFonts w:ascii="Calibri" w:hAnsi="Calibri"/>
+                <w:szCs w:val="24"/>
+              </w:rPr>
+              <w:t>Cypress Academy WICED WiFi 101</w:t>
             </w:r>
             <w:r>
               <w:rPr>
@@ -2480,7 +3213,61 @@
                 <w:szCs w:val="24"/>
                 <w:lang w:eastAsia="ja-JP"/>
               </w:rPr>
-              <w:t xml:space="preserve"> and learned a lot about the world of IoT and WICED. As my friends from Boston would say, “It’s wicked cool!”</w:t>
+              <w:t xml:space="preserve"> and learned a lot about the world of IoT and WICED. </w:t>
+            </w:r>
+            <w:r>
+              <w:rPr>
+                <w:rFonts w:ascii="Calibri" w:hAnsi="Calibri"/>
+                <w:color w:val="000000"/>
+                <w:szCs w:val="24"/>
+                <w:lang w:eastAsia="ja-JP"/>
+              </w:rPr>
+              <w:t>It's been an amazing learning experience for me building this material and I'd like to thank a lot of great people including Greg Landry and Vikram Ramana, and Mike Noel and James Dou</w:t>
+            </w:r>
+            <w:r>
+              <w:rPr>
+                <w:rFonts w:ascii="Calibri" w:hAnsi="Calibri"/>
+                <w:color w:val="000000"/>
+                <w:szCs w:val="24"/>
+                <w:lang w:eastAsia="ja-JP"/>
+              </w:rPr>
+              <w:t>gh</w:t>
+            </w:r>
+            <w:r>
+              <w:rPr>
+                <w:rFonts w:ascii="Calibri" w:hAnsi="Calibri"/>
+                <w:color w:val="000000"/>
+                <w:szCs w:val="24"/>
+                <w:lang w:eastAsia="ja-JP"/>
+              </w:rPr>
+              <w:t xml:space="preserve">erty – you guys are great. </w:t>
+            </w:r>
+            <w:r>
+              <w:rPr>
+                <w:rFonts w:ascii="Calibri" w:hAnsi="Calibri"/>
+                <w:color w:val="000000"/>
+                <w:szCs w:val="24"/>
+                <w:lang w:eastAsia="ja-JP"/>
+              </w:rPr>
+              <w:t xml:space="preserve">As my friends </w:t>
+            </w:r>
+            <w:r>
+              <w:rPr>
+                <w:rFonts w:ascii="Calibri" w:hAnsi="Calibri"/>
+                <w:color w:val="000000"/>
+                <w:szCs w:val="24"/>
+                <w:lang w:eastAsia="ja-JP"/>
+              </w:rPr>
+              <w:t>in</w:t>
+            </w:r>
+            <w:r>
+              <w:rPr>
+                <w:rFonts w:ascii="Calibri" w:hAnsi="Calibri"/>
+                <w:color w:val="000000"/>
+                <w:szCs w:val="24"/>
+                <w:lang w:eastAsia="ja-JP"/>
+              </w:rPr>
+              <w:t xml:space="preserve"> Boston would say, “It’s wicked cool!”</w:t>
             </w:r>
           </w:p>
           <w:p>
@@ -2658,7 +3445,23 @@
                 <w:color w:val="000000"/>
                 <w:szCs w:val="24"/>
               </w:rPr>
-              <w:t xml:space="preserve">As always, you can post your comments and questions in our </w:t>
+              <w:t>As always, you can post your comments and questions in our Wi</w:t>
+            </w:r>
+            <w:r>
+              <w:rPr>
+                <w:rFonts w:ascii="Calibri" w:hAnsi="Calibri"/>
+                <w:color w:val="000000"/>
+                <w:szCs w:val="24"/>
+              </w:rPr>
+              <w:t>F</w:t>
+            </w:r>
+            <w:r>
+              <w:rPr>
+                <w:rFonts w:ascii="Calibri" w:hAnsi="Calibri"/>
+                <w:color w:val="000000"/>
+                <w:szCs w:val="24"/>
+              </w:rPr>
+              <w:t>i developer community or you are welcome to email me at alan_hawse@cypress.com or tweet me @</w:t>
             </w:r>
             <w:proofErr w:type="spellStart"/>
             <w:r>
@@ -2667,7 +3470,7 @@
                 <w:color w:val="000000"/>
                 <w:szCs w:val="24"/>
               </w:rPr>
-              <w:t>Wifi</w:t>
+              <w:t>askioexpert</w:t>
             </w:r>
             <w:proofErr w:type="spellEnd"/>
             <w:r>
@@ -2676,25 +3479,23 @@
                 <w:color w:val="000000"/>
                 <w:szCs w:val="24"/>
               </w:rPr>
-              <w:t xml:space="preserve"> developer community or you are welcome to email me at alan_hawse@cypress.com or tweet me at @</w:t>
-            </w:r>
-            <w:proofErr w:type="spellStart"/>
-            <w:r>
-              <w:rPr>
-                <w:rFonts w:ascii="Calibri" w:hAnsi="Calibri"/>
-                <w:color w:val="000000"/>
-                <w:szCs w:val="24"/>
-              </w:rPr>
-              <w:t>askioexpert</w:t>
-            </w:r>
-            <w:proofErr w:type="spellEnd"/>
-            <w:r>
-              <w:rPr>
-                <w:rFonts w:ascii="Calibri" w:hAnsi="Calibri"/>
-                <w:color w:val="000000"/>
-                <w:szCs w:val="24"/>
-              </w:rPr>
-              <w:t xml:space="preserve"> with your comments, suggestions, criticisms and questions. </w:t>
+              <w:t>.</w:t>
+            </w:r>
+            <w:r>
+              <w:rPr>
+                <w:rFonts w:ascii="Calibri" w:hAnsi="Calibri"/>
+                <w:color w:val="000000"/>
+                <w:szCs w:val="24"/>
+              </w:rPr>
+              <w:t xml:space="preserve"> Thank you.</w:t>
+            </w:r>
+            <w:r>
+              <w:rPr>
+                <w:rFonts w:ascii="Calibri" w:hAnsi="Calibri"/>
+                <w:color w:val="000000"/>
+                <w:szCs w:val="24"/>
+              </w:rPr>
+              <w:t xml:space="preserve"> </w:t>
             </w:r>
           </w:p>
           <w:p>
@@ -3069,10 +3870,10 @@
             <v:path o:extrusionok="f" gradientshapeok="t" o:connecttype="rect"/>
             <o:lock v:ext="edit" aspectratio="t"/>
           </v:shapetype>
-          <v:shape id="_x0000_i1025" type="#_x0000_t75" style="width:182.25pt;height:492.75pt" o:ole="">
+          <v:shape id="_x0000_i1025" type="#_x0000_t75" style="width:182.5pt;height:492.5pt" o:ole="">
             <v:imagedata r:id="rId8" o:title=""/>
           </v:shape>
-          <o:OLEObject Type="Embed" ProgID="Visio.Drawing.11" ShapeID="_x0000_i1025" DrawAspect="Content" ObjectID="_1598263485" r:id="rId9"/>
+          <o:OLEObject Type="Embed" ProgID="Visio.Drawing.11" ShapeID="_x0000_i1025" DrawAspect="Content" ObjectID="_1601388721" r:id="rId9"/>
         </w:object>
       </w:r>
     </w:p>
